--- a/metad616_Assignment3.docx
+++ b/metad616_Assignment3.docx
@@ -43,7 +43,7 @@
                 <w:lang w:val="it-IT" w:eastAsia="it-IT"/>
               </w:rPr>
               <w:drawing>
-                <wp:inline distT="0" distB="0" distL="0" distR="0" wp14:anchorId="5C15F782" wp14:editId="51C52ABD">
+                <wp:inline distT="0" distB="0" distL="0" distR="0" wp14:anchorId="219D9D84" wp14:editId="36B09E81">
                   <wp:extent cx="617220" cy="433070"/>
                   <wp:effectExtent l="0" t="0" r="0" b="5080"/>
                   <wp:docPr id="2" name="Picture 2"/>
@@ -267,23 +267,7 @@
           <w:sz w:val="21"/>
           <w:szCs w:val="21"/>
         </w:rPr>
-        <w:t>Please submit (</w:t>
-      </w:r>
-      <w:proofErr w:type="spellStart"/>
-      <w:r>
-        <w:rPr>
-          <w:sz w:val="21"/>
-          <w:szCs w:val="21"/>
-        </w:rPr>
-        <w:t>i</w:t>
-      </w:r>
-      <w:proofErr w:type="spellEnd"/>
-      <w:r>
-        <w:rPr>
-          <w:sz w:val="21"/>
-          <w:szCs w:val="21"/>
-        </w:rPr>
-        <w:t xml:space="preserve">) a word file explaining in detail your answers to each question (you can use screenshots of the </w:t>
+        <w:t xml:space="preserve">Please submit (i) a word file explaining in detail your answers to each question (you can use screenshots of the </w:t>
       </w:r>
       <w:r>
         <w:rPr>
@@ -511,15 +495,7 @@
         <w:t xml:space="preserve">The fixed cost of manufacturing any number of boats is normally distributed, with a mean of $300 million and a standard deviation of $60 million. They estimate that the variable cost to produce one boat will be a minimum of $77 thousand and a maximum of $100 thousand, with a most likely value of $90,000. Develop four Monte Carlo Simulations </w:t>
       </w:r>
       <w:r>
-        <w:t xml:space="preserve">to calculate their total profit over the </w:t>
-      </w:r>
-      <w:proofErr w:type="gramStart"/>
-      <w:r>
-        <w:t>two year</w:t>
-      </w:r>
-      <w:proofErr w:type="gramEnd"/>
-      <w:r>
-        <w:t xml:space="preserve"> period </w:t>
+        <w:t xml:space="preserve">to calculate their total profit over the two year period </w:t>
       </w:r>
       <w:r>
         <w:t xml:space="preserve">assuming they produce </w:t>
@@ -592,15 +568,7 @@
       </w:pPr>
       <w:r>
         <w:lastRenderedPageBreak/>
-        <w:t xml:space="preserve">the mean of the total profit of </w:t>
-      </w:r>
-      <w:proofErr w:type="gramStart"/>
-      <w:r>
-        <w:t>selling  4000</w:t>
-      </w:r>
-      <w:proofErr w:type="gramEnd"/>
-      <w:r>
-        <w:t xml:space="preserve"> boats is  </w:t>
+        <w:t xml:space="preserve">the mean of the total profit of selling  4000 boats is  </w:t>
       </w:r>
     </w:p>
     <w:p>
@@ -616,23 +584,7 @@
         <w:ind w:left="360"/>
       </w:pPr>
       <w:r>
-        <w:t xml:space="preserve">the </w:t>
-      </w:r>
-      <w:proofErr w:type="spellStart"/>
-      <w:r>
-        <w:t>sd</w:t>
-      </w:r>
-      <w:proofErr w:type="spellEnd"/>
-      <w:r>
-        <w:t xml:space="preserve"> of the total profit of </w:t>
-      </w:r>
-      <w:proofErr w:type="gramStart"/>
-      <w:r>
-        <w:t>selling  4000</w:t>
-      </w:r>
-      <w:proofErr w:type="gramEnd"/>
-      <w:r>
-        <w:t xml:space="preserve"> boats is  </w:t>
+        <w:t xml:space="preserve">the sd of the total profit of selling  4000 boats is  </w:t>
       </w:r>
     </w:p>
     <w:p>
@@ -648,8 +600,11 @@
         <w:ind w:left="360"/>
       </w:pPr>
       <w:r>
+        <w:rPr>
+          <w:noProof/>
+        </w:rPr>
         <w:drawing>
-          <wp:inline distT="0" distB="0" distL="0" distR="0" wp14:anchorId="28FE60F7" wp14:editId="72B72421">
+          <wp:inline distT="0" distB="0" distL="0" distR="0" wp14:anchorId="30BD94A1" wp14:editId="73FBAF30">
             <wp:extent cx="4742857" cy="2923809"/>
             <wp:effectExtent l="0" t="0" r="635" b="0"/>
             <wp:docPr id="1" name="Picture 1"/>
@@ -690,15 +645,7 @@
         <w:ind w:left="360"/>
       </w:pPr>
       <w:r>
-        <w:t xml:space="preserve">the mean of the total profit of </w:t>
-      </w:r>
-      <w:proofErr w:type="gramStart"/>
-      <w:r>
-        <w:t>selling  8000</w:t>
-      </w:r>
-      <w:proofErr w:type="gramEnd"/>
-      <w:r>
-        <w:t xml:space="preserve"> boats is  </w:t>
+        <w:t xml:space="preserve">the mean of the total profit of selling  8000 boats is  </w:t>
       </w:r>
     </w:p>
     <w:p>
@@ -714,23 +661,7 @@
         <w:ind w:left="360"/>
       </w:pPr>
       <w:r>
-        <w:t xml:space="preserve">the </w:t>
-      </w:r>
-      <w:proofErr w:type="spellStart"/>
-      <w:r>
-        <w:t>sd</w:t>
-      </w:r>
-      <w:proofErr w:type="spellEnd"/>
-      <w:r>
-        <w:t xml:space="preserve"> of the total profit of </w:t>
-      </w:r>
-      <w:proofErr w:type="gramStart"/>
-      <w:r>
-        <w:t>selling  8000</w:t>
-      </w:r>
-      <w:proofErr w:type="gramEnd"/>
-      <w:r>
-        <w:t xml:space="preserve"> boats is  </w:t>
+        <w:t xml:space="preserve">the sd of the total profit of selling  8000 boats is  </w:t>
       </w:r>
     </w:p>
     <w:p>
@@ -746,9 +677,12 @@
         <w:ind w:left="360"/>
       </w:pPr>
       <w:r>
+        <w:rPr>
+          <w:noProof/>
+        </w:rPr>
         <w:lastRenderedPageBreak/>
         <w:drawing>
-          <wp:inline distT="0" distB="0" distL="0" distR="0" wp14:anchorId="287C85A0" wp14:editId="29FCAF13">
+          <wp:inline distT="0" distB="0" distL="0" distR="0" wp14:anchorId="197CC850" wp14:editId="631D72E9">
             <wp:extent cx="4742857" cy="2923809"/>
             <wp:effectExtent l="0" t="0" r="635" b="0"/>
             <wp:docPr id="4" name="Picture 4"/>
@@ -789,15 +723,7 @@
         <w:ind w:left="360"/>
       </w:pPr>
       <w:r>
-        <w:t xml:space="preserve">the mean of the total profit of </w:t>
-      </w:r>
-      <w:proofErr w:type="gramStart"/>
-      <w:r>
-        <w:t>selling  12000</w:t>
-      </w:r>
-      <w:proofErr w:type="gramEnd"/>
-      <w:r>
-        <w:t xml:space="preserve"> boats is  </w:t>
+        <w:t xml:space="preserve">the mean of the total profit of selling  12000 boats is  </w:t>
       </w:r>
     </w:p>
     <w:p>
@@ -813,23 +739,7 @@
         <w:ind w:left="360"/>
       </w:pPr>
       <w:r>
-        <w:t xml:space="preserve">the </w:t>
-      </w:r>
-      <w:proofErr w:type="spellStart"/>
-      <w:r>
-        <w:t>sd</w:t>
-      </w:r>
-      <w:proofErr w:type="spellEnd"/>
-      <w:r>
-        <w:t xml:space="preserve"> of the total profit of </w:t>
-      </w:r>
-      <w:proofErr w:type="gramStart"/>
-      <w:r>
-        <w:t>selling  12000</w:t>
-      </w:r>
-      <w:proofErr w:type="gramEnd"/>
-      <w:r>
-        <w:t xml:space="preserve"> boats is  </w:t>
+        <w:t xml:space="preserve">the sd of the total profit of selling  12000 boats is  </w:t>
       </w:r>
     </w:p>
     <w:p>
@@ -845,8 +755,11 @@
         <w:ind w:left="360"/>
       </w:pPr>
       <w:r>
+        <w:rPr>
+          <w:noProof/>
+        </w:rPr>
         <w:drawing>
-          <wp:inline distT="0" distB="0" distL="0" distR="0" wp14:anchorId="25D0318C" wp14:editId="7D22A154">
+          <wp:inline distT="0" distB="0" distL="0" distR="0" wp14:anchorId="7BCE4A47" wp14:editId="34048CBD">
             <wp:extent cx="4742857" cy="2923809"/>
             <wp:effectExtent l="0" t="0" r="635" b="0"/>
             <wp:docPr id="6" name="Picture 6"/>
@@ -887,15 +800,7 @@
         <w:ind w:left="360"/>
       </w:pPr>
       <w:r>
-        <w:t xml:space="preserve">the mean of the total profit of </w:t>
-      </w:r>
-      <w:proofErr w:type="gramStart"/>
-      <w:r>
-        <w:t>selling  15000</w:t>
-      </w:r>
-      <w:proofErr w:type="gramEnd"/>
-      <w:r>
-        <w:t xml:space="preserve"> boats is  </w:t>
+        <w:t xml:space="preserve">the mean of the total profit of selling  15000 boats is  </w:t>
       </w:r>
     </w:p>
     <w:p>
@@ -911,23 +816,7 @@
         <w:ind w:left="360"/>
       </w:pPr>
       <w:r>
-        <w:t xml:space="preserve">the </w:t>
-      </w:r>
-      <w:proofErr w:type="spellStart"/>
-      <w:r>
-        <w:t>sd</w:t>
-      </w:r>
-      <w:proofErr w:type="spellEnd"/>
-      <w:r>
-        <w:t xml:space="preserve"> of the total profit of </w:t>
-      </w:r>
-      <w:proofErr w:type="gramStart"/>
-      <w:r>
-        <w:t>selling  15000</w:t>
-      </w:r>
-      <w:proofErr w:type="gramEnd"/>
-      <w:r>
-        <w:t xml:space="preserve"> boats is  </w:t>
+        <w:t xml:space="preserve">the sd of the total profit of selling  15000 boats is  </w:t>
       </w:r>
     </w:p>
     <w:p>
@@ -944,8 +833,11 @@
         <w:ind w:left="360"/>
       </w:pPr>
       <w:r>
+        <w:rPr>
+          <w:noProof/>
+        </w:rPr>
         <w:drawing>
-          <wp:inline distT="0" distB="0" distL="0" distR="0" wp14:anchorId="01E0321B" wp14:editId="6488529D">
+          <wp:inline distT="0" distB="0" distL="0" distR="0" wp14:anchorId="2D980DBF" wp14:editId="3D541F1F">
             <wp:extent cx="4742857" cy="2923809"/>
             <wp:effectExtent l="0" t="0" r="635" b="0"/>
             <wp:docPr id="8" name="Picture 8"/>
@@ -1018,21 +910,59 @@
     <w:p>
       <w:pPr>
         <w:pStyle w:val="ListParagraph"/>
-        <w:numPr>
-          <w:ilvl w:val="0"/>
-          <w:numId w:val="20"/>
-        </w:numPr>
-      </w:pPr>
-      <w:r>
-        <w:t xml:space="preserve">In order to best fit the data, we need to shift the distribution to the left by subtracting a positive integer from the value of party size. What number should we subtract to get the best fit? What </w:t>
-      </w:r>
-      <w:proofErr w:type="gramStart"/>
-      <w:r>
-        <w:t>are</w:t>
-      </w:r>
-      <w:proofErr w:type="gramEnd"/>
-      <w:r>
-        <w:t xml:space="preserve"> the parameter(s) of the best fit distribution?</w:t>
+      </w:pPr>
+      <w:r>
+        <w:drawing>
+          <wp:inline distT="0" distB="0" distL="0" distR="0" wp14:anchorId="01CFAAC8" wp14:editId="7054425F">
+            <wp:extent cx="5943600" cy="3667760"/>
+            <wp:effectExtent l="0" t="0" r="0" b="8890"/>
+            <wp:docPr id="5" name="Picture 5"/>
+            <wp:cNvGraphicFramePr>
+              <a:graphicFrameLocks xmlns:a="http://schemas.openxmlformats.org/drawingml/2006/main" noChangeAspect="1"/>
+            </wp:cNvGraphicFramePr>
+            <a:graphic xmlns:a="http://schemas.openxmlformats.org/drawingml/2006/main">
+              <a:graphicData uri="http://schemas.openxmlformats.org/drawingml/2006/picture">
+                <pic:pic xmlns:pic="http://schemas.openxmlformats.org/drawingml/2006/picture">
+                  <pic:nvPicPr>
+                    <pic:cNvPr id="1" name=""/>
+                    <pic:cNvPicPr/>
+                  </pic:nvPicPr>
+                  <pic:blipFill>
+                    <a:blip r:embed="rId13"/>
+                    <a:stretch>
+                      <a:fillRect/>
+                    </a:stretch>
+                  </pic:blipFill>
+                  <pic:spPr>
+                    <a:xfrm>
+                      <a:off x="0" y="0"/>
+                      <a:ext cx="5943600" cy="3667760"/>
+                    </a:xfrm>
+                    <a:prstGeom prst="rect">
+                      <a:avLst/>
+                    </a:prstGeom>
+                  </pic:spPr>
+                </pic:pic>
+              </a:graphicData>
+            </a:graphic>
+          </wp:inline>
+        </w:drawing>
+      </w:r>
+    </w:p>
+    <w:p>
+      <w:pPr>
+        <w:pStyle w:val="ListParagraph"/>
+      </w:pPr>
+      <w:r>
+        <w:t>Based on the KS stats, I think a normal distribution best fit the data. However, if we can shift the data leftward by subtracting a baseline number of party size, we may get a perfect passion distribution.</w:t>
+      </w:r>
+    </w:p>
+    <w:p>
+      <w:pPr>
+        <w:pStyle w:val="ListParagraph"/>
+      </w:pPr>
+      <w:r>
+        <w:t xml:space="preserve"> </w:t>
       </w:r>
     </w:p>
     <w:p>
@@ -1044,15 +974,26 @@
         </w:numPr>
       </w:pPr>
       <w:r>
-        <w:t xml:space="preserve">We now need to fit a distribution to the per person spending. Which of the following distributions results in the best fit, according to the KS statistic: Cauchy, gamma, logistic, lognormal, normal, or Weibull? What </w:t>
-      </w:r>
-      <w:proofErr w:type="gramStart"/>
-      <w:r>
-        <w:t>are</w:t>
-      </w:r>
-      <w:proofErr w:type="gramEnd"/>
-      <w:r>
-        <w:t xml:space="preserve"> the parameter(s)?</w:t>
+        <w:t>In order to best fit the data, we need to shift the distribution to the left by subtracting a positive integer from the value of party size. What number should we subtract to get the best fit? What are the parameter(s) of the best fit distribution?</w:t>
+      </w:r>
+    </w:p>
+    <w:p>
+      <w:pPr>
+        <w:pStyle w:val="ListParagraph"/>
+      </w:pPr>
+      <w:r>
+        <w:t>We can start from 1</w:t>
+      </w:r>
+      <w:r>
+        <w:t>3, which is the minimum of party size.</w:t>
+      </w:r>
+    </w:p>
+    <w:p>
+      <w:pPr>
+        <w:pStyle w:val="ListParagraph"/>
+      </w:pPr>
+      <w:r>
+        <w:t>Then we have a Poisson distribution with lamda = 6.84</w:t>
       </w:r>
     </w:p>
     <w:p>
@@ -1064,8 +1005,21 @@
         </w:numPr>
       </w:pPr>
       <w:r>
-        <w:t>Create a QQ plot and a density comparison plot for the distribution you chose from part (c). Does the distribution appear to be a good fit?</w:t>
-      </w:r>
+        <w:t>We now need to fit a distribution to the per person spending. Which of the following distributions results in the best fit, according to the KS statistic: Cauchy, gamma, logistic, lognormal, normal, or Weibull? What are the parameter(s)?</w:t>
+      </w:r>
+    </w:p>
+    <w:p>
+      <w:pPr>
+        <w:ind w:left="720"/>
+      </w:pPr>
+      <w:r>
+        <w:t>Gamma distribution best fit the model with shape = 15.94 and rate = 0.09</w:t>
+      </w:r>
+    </w:p>
+    <w:p>
+      <w:pPr>
+        <w:ind w:left="720"/>
+      </w:pPr>
     </w:p>
     <w:p>
       <w:pPr>
@@ -1076,7 +1030,91 @@
         </w:numPr>
       </w:pPr>
       <w:r>
-        <w:t>Does it appear that party size and per person spending are correlated?</w:t>
+        <w:t>Create a QQ plot and a density comparison plot for the distribution you chose from part (c). Does the distribution appear to be a good fit?</w:t>
+      </w:r>
+    </w:p>
+    <w:p>
+      <w:r>
+        <w:drawing>
+          <wp:inline distT="0" distB="0" distL="0" distR="0" wp14:anchorId="5EC4F9AF" wp14:editId="768D6461">
+            <wp:extent cx="5943600" cy="3667760"/>
+            <wp:effectExtent l="0" t="0" r="0" b="8890"/>
+            <wp:docPr id="9" name="Picture 9"/>
+            <wp:cNvGraphicFramePr>
+              <a:graphicFrameLocks xmlns:a="http://schemas.openxmlformats.org/drawingml/2006/main" noChangeAspect="1"/>
+            </wp:cNvGraphicFramePr>
+            <a:graphic xmlns:a="http://schemas.openxmlformats.org/drawingml/2006/main">
+              <a:graphicData uri="http://schemas.openxmlformats.org/drawingml/2006/picture">
+                <pic:pic xmlns:pic="http://schemas.openxmlformats.org/drawingml/2006/picture">
+                  <pic:nvPicPr>
+                    <pic:cNvPr id="1" name=""/>
+                    <pic:cNvPicPr/>
+                  </pic:nvPicPr>
+                  <pic:blipFill>
+                    <a:blip r:embed="rId14"/>
+                    <a:stretch>
+                      <a:fillRect/>
+                    </a:stretch>
+                  </pic:blipFill>
+                  <pic:spPr>
+                    <a:xfrm>
+                      <a:off x="0" y="0"/>
+                      <a:ext cx="5943600" cy="3667760"/>
+                    </a:xfrm>
+                    <a:prstGeom prst="rect">
+                      <a:avLst/>
+                    </a:prstGeom>
+                  </pic:spPr>
+                </pic:pic>
+              </a:graphicData>
+            </a:graphic>
+          </wp:inline>
+        </w:drawing>
+      </w:r>
+    </w:p>
+    <w:p>
+      <w:r>
+        <w:drawing>
+          <wp:inline distT="0" distB="0" distL="0" distR="0" wp14:anchorId="650419F8" wp14:editId="7D26EA5C">
+            <wp:extent cx="5943600" cy="3667760"/>
+            <wp:effectExtent l="0" t="0" r="0" b="8890"/>
+            <wp:docPr id="11" name="Picture 11"/>
+            <wp:cNvGraphicFramePr>
+              <a:graphicFrameLocks xmlns:a="http://schemas.openxmlformats.org/drawingml/2006/main" noChangeAspect="1"/>
+            </wp:cNvGraphicFramePr>
+            <a:graphic xmlns:a="http://schemas.openxmlformats.org/drawingml/2006/main">
+              <a:graphicData uri="http://schemas.openxmlformats.org/drawingml/2006/picture">
+                <pic:pic xmlns:pic="http://schemas.openxmlformats.org/drawingml/2006/picture">
+                  <pic:nvPicPr>
+                    <pic:cNvPr id="1" name=""/>
+                    <pic:cNvPicPr/>
+                  </pic:nvPicPr>
+                  <pic:blipFill>
+                    <a:blip r:embed="rId15"/>
+                    <a:stretch>
+                      <a:fillRect/>
+                    </a:stretch>
+                  </pic:blipFill>
+                  <pic:spPr>
+                    <a:xfrm>
+                      <a:off x="0" y="0"/>
+                      <a:ext cx="5943600" cy="3667760"/>
+                    </a:xfrm>
+                    <a:prstGeom prst="rect">
+                      <a:avLst/>
+                    </a:prstGeom>
+                  </pic:spPr>
+                </pic:pic>
+              </a:graphicData>
+            </a:graphic>
+          </wp:inline>
+        </w:drawing>
+      </w:r>
+    </w:p>
+    <w:p>
+      <w:r>
+        <w:lastRenderedPageBreak/>
+        <w:t>It fits perfectly</w:t>
       </w:r>
     </w:p>
     <w:p>
@@ -1088,7 +1126,15 @@
         </w:numPr>
       </w:pPr>
       <w:r>
-        <w:t>Using the distributions and parameters from parts (a)-(c) and the correlation from part e, construct an MC simulation with 100,000 trials to create a risk profile for the revenue generated from a single event. Create a histogram and provide the mean and standard deviation. (Hint: don’t forget to shift the distribution of party size back to the right.)</w:t>
+        <w:t>Does it appear that party size and per person spending are correlated?</w:t>
+      </w:r>
+    </w:p>
+    <w:p>
+      <w:pPr>
+        <w:ind w:left="720"/>
+      </w:pPr>
+      <w:r>
+        <w:t>Probably, the correlation between these two is 0.506</w:t>
       </w:r>
     </w:p>
     <w:p>
@@ -1100,8 +1146,66 @@
         </w:numPr>
       </w:pPr>
       <w:r>
-        <w:t>According to your simulation, how often will a private function generate at least $5000?</w:t>
-      </w:r>
+        <w:t>Using the distributions and parameters from parts (a)-(c) and the correlation from part e, construct an MC simulation with 100,000 trials to create a risk profile for the revenue generated from a single event. Create a histogram and provide the mean and standard deviation. (Hint: don’t forget to shift the distribution of party size back to the right.)</w:t>
+      </w:r>
+    </w:p>
+    <w:p>
+      <w:r>
+        <w:t>the mean of the total revenue is  3447.964</w:t>
+      </w:r>
+      <w:r>
+        <w:t xml:space="preserve">, </w:t>
+      </w:r>
+      <w:r>
+        <w:t>the sd of the total revenue is  983.1003</w:t>
+      </w:r>
+    </w:p>
+    <w:p>
+      <w:pPr>
+        <w:pStyle w:val="ListParagraph"/>
+      </w:pPr>
+      <w:r>
+        <w:drawing>
+          <wp:inline distT="0" distB="0" distL="0" distR="0" wp14:anchorId="3F3D7F52" wp14:editId="65114B3B">
+            <wp:extent cx="5943600" cy="3667760"/>
+            <wp:effectExtent l="0" t="0" r="0" b="8890"/>
+            <wp:docPr id="13" name="Picture 13"/>
+            <wp:cNvGraphicFramePr>
+              <a:graphicFrameLocks xmlns:a="http://schemas.openxmlformats.org/drawingml/2006/main" noChangeAspect="1"/>
+            </wp:cNvGraphicFramePr>
+            <a:graphic xmlns:a="http://schemas.openxmlformats.org/drawingml/2006/main">
+              <a:graphicData uri="http://schemas.openxmlformats.org/drawingml/2006/picture">
+                <pic:pic xmlns:pic="http://schemas.openxmlformats.org/drawingml/2006/picture">
+                  <pic:nvPicPr>
+                    <pic:cNvPr id="1" name=""/>
+                    <pic:cNvPicPr/>
+                  </pic:nvPicPr>
+                  <pic:blipFill>
+                    <a:blip r:embed="rId16"/>
+                    <a:stretch>
+                      <a:fillRect/>
+                    </a:stretch>
+                  </pic:blipFill>
+                  <pic:spPr>
+                    <a:xfrm>
+                      <a:off x="0" y="0"/>
+                      <a:ext cx="5943600" cy="3667760"/>
+                    </a:xfrm>
+                    <a:prstGeom prst="rect">
+                      <a:avLst/>
+                    </a:prstGeom>
+                  </pic:spPr>
+                </pic:pic>
+              </a:graphicData>
+            </a:graphic>
+          </wp:inline>
+        </w:drawing>
+      </w:r>
+    </w:p>
+    <w:p>
+      <w:pPr>
+        <w:pStyle w:val="ListParagraph"/>
+      </w:pPr>
     </w:p>
     <w:p>
       <w:pPr>
@@ -1112,16 +1216,36 @@
         </w:numPr>
       </w:pPr>
       <w:r>
+        <w:t>According to your simulation, how often will a private function generate at least $5000?</w:t>
+      </w:r>
+    </w:p>
+    <w:p>
+      <w:pPr>
+        <w:pStyle w:val="ListParagraph"/>
+      </w:pPr>
+      <w:r>
+        <w:t>0.07045</w:t>
+      </w:r>
+    </w:p>
+    <w:p>
+      <w:pPr>
+        <w:pStyle w:val="ListParagraph"/>
+        <w:numPr>
+          <w:ilvl w:val="0"/>
+          <w:numId w:val="20"/>
+        </w:numPr>
+      </w:pPr>
+      <w:r>
         <w:t xml:space="preserve"> Repeat parts (f) and (g), but build a simulation that ignores the correlation. How does this affect your results?</w:t>
       </w:r>
     </w:p>
     <w:sectPr>
-      <w:headerReference w:type="even" r:id="rId13"/>
-      <w:headerReference w:type="default" r:id="rId14"/>
-      <w:footerReference w:type="even" r:id="rId15"/>
-      <w:footerReference w:type="default" r:id="rId16"/>
-      <w:headerReference w:type="first" r:id="rId17"/>
-      <w:footerReference w:type="first" r:id="rId18"/>
+      <w:headerReference w:type="even" r:id="rId17"/>
+      <w:headerReference w:type="default" r:id="rId18"/>
+      <w:footerReference w:type="even" r:id="rId19"/>
+      <w:footerReference w:type="default" r:id="rId20"/>
+      <w:headerReference w:type="first" r:id="rId21"/>
+      <w:footerReference w:type="first" r:id="rId22"/>
       <w:pgSz w:w="12240" w:h="15840"/>
       <w:pgMar w:top="1440" w:right="1440" w:bottom="1440" w:left="1440" w:header="720" w:footer="720" w:gutter="0"/>
       <w:cols w:space="720"/>
@@ -3503,6 +3627,7 @@
     <w:lsdException w:name="HTML Sample" w:semiHidden="1" w:unhideWhenUsed="1"/>
     <w:lsdException w:name="HTML Typewriter" w:semiHidden="1" w:unhideWhenUsed="1"/>
     <w:lsdException w:name="HTML Variable" w:semiHidden="1" w:unhideWhenUsed="1"/>
+    <w:lsdException w:name="Normal Table" w:semiHidden="1" w:unhideWhenUsed="1"/>
     <w:lsdException w:name="annotation subject" w:semiHidden="1" w:unhideWhenUsed="1"/>
     <w:lsdException w:name="No List" w:semiHidden="1" w:unhideWhenUsed="1"/>
     <w:lsdException w:name="Outline List 1" w:semiHidden="1" w:unhideWhenUsed="1"/>
@@ -3545,8 +3670,11 @@
     <w:lsdException w:name="Table Contemporary" w:semiHidden="1" w:unhideWhenUsed="1"/>
     <w:lsdException w:name="Table Elegant" w:semiHidden="1" w:unhideWhenUsed="1"/>
     <w:lsdException w:name="Table Professional" w:semiHidden="1" w:unhideWhenUsed="1"/>
+    <w:lsdException w:name="Table Subtle 1" w:semiHidden="1" w:unhideWhenUsed="1"/>
     <w:lsdException w:name="Table Subtle 2" w:semiHidden="1" w:unhideWhenUsed="1"/>
     <w:lsdException w:name="Table Web 1" w:semiHidden="1" w:unhideWhenUsed="1"/>
+    <w:lsdException w:name="Table Web 2" w:semiHidden="1" w:unhideWhenUsed="1"/>
+    <w:lsdException w:name="Table Web 3" w:semiHidden="1" w:unhideWhenUsed="1"/>
     <w:lsdException w:name="Balloon Text" w:semiHidden="1" w:unhideWhenUsed="1"/>
     <w:lsdException w:name="Table Grid" w:uiPriority="39"/>
     <w:lsdException w:name="Table Theme" w:semiHidden="1" w:unhideWhenUsed="1"/>
